--- a/docs/Documento Análisis.docx
+++ b/docs/Documento Análisis.docx
@@ -30,6 +30,7 @@
           </w:tcPr>
           <w:p>
             <w:pPr>
+              <w:jc w:val="center"/>
               <w:rPr>
                 <w:b/>
                 <w:bCs/>
@@ -50,6 +51,7 @@
           </w:tcPr>
           <w:p>
             <w:pPr>
+              <w:jc w:val="center"/>
               <w:rPr>
                 <w:b/>
                 <w:bCs/>
@@ -83,12 +85,6 @@
           <w:tcPr>
             <w:tcW w:w="2943" w:type="dxa"/>
           </w:tcPr>
-          <w:p/>
-        </w:tc>
-        <w:tc>
-          <w:tcPr>
-            <w:tcW w:w="2943" w:type="dxa"/>
-          </w:tcPr>
           <w:p>
             <w:pPr>
               <w:jc w:val="center"/>
@@ -100,8 +96,18 @@
                 <w:sz w:val="24"/>
                 <w:szCs w:val="24"/>
               </w:rPr>
-              <w:t>18</w:t>
-            </w:r>
+              <w:t>18429</w:t>
+            </w:r>
+          </w:p>
+        </w:tc>
+        <w:tc>
+          <w:tcPr>
+            <w:tcW w:w="2943" w:type="dxa"/>
+          </w:tcPr>
+          <w:p>
+            <w:pPr>
+              <w:jc w:val="center"/>
+            </w:pPr>
             <w:r>
               <w:rPr>
                 <w:rFonts w:ascii="Consolas" w:hAnsi="Consolas" w:cs="Consolas"/>
@@ -109,10 +115,32 @@
                 <w:sz w:val="24"/>
                 <w:szCs w:val="24"/>
               </w:rPr>
-              <w:t>.</w:t>
+              <w:t>18429</w:t>
             </w:r>
             <w:bookmarkStart w:id="0" w:name="_GoBack"/>
             <w:bookmarkEnd w:id="0"/>
+          </w:p>
+        </w:tc>
+      </w:tr>
+      <w:tr>
+        <w:tc>
+          <w:tcPr>
+            <w:tcW w:w="2942" w:type="dxa"/>
+          </w:tcPr>
+          <w:p>
+            <w:r>
+              <w:t>Tamaño inicial del arreglo de la tabla (valor M inicial)</w:t>
+            </w:r>
+          </w:p>
+        </w:tc>
+        <w:tc>
+          <w:tcPr>
+            <w:tcW w:w="2943" w:type="dxa"/>
+          </w:tcPr>
+          <w:p>
+            <w:pPr>
+              <w:jc w:val="center"/>
+            </w:pPr>
             <w:r>
               <w:rPr>
                 <w:rFonts w:ascii="Consolas" w:hAnsi="Consolas" w:cs="Consolas"/>
@@ -120,27 +148,9 @@
                 <w:sz w:val="24"/>
                 <w:szCs w:val="24"/>
               </w:rPr>
-              <w:t>429</w:t>
-            </w:r>
-          </w:p>
-        </w:tc>
-      </w:tr>
-      <w:tr>
-        <w:tc>
-          <w:tcPr>
-            <w:tcW w:w="2942" w:type="dxa"/>
-          </w:tcPr>
-          <w:p>
-            <w:r>
-              <w:t>Tamaño inicial del arreglo de la tabla (valor M inicial)</w:t>
-            </w:r>
-          </w:p>
-        </w:tc>
-        <w:tc>
-          <w:tcPr>
-            <w:tcW w:w="2943" w:type="dxa"/>
-          </w:tcPr>
-          <w:p/>
+              <w:t>20011</w:t>
+            </w:r>
+          </w:p>
         </w:tc>
         <w:tc>
           <w:tcPr>
@@ -177,12 +187,6 @@
           <w:tcPr>
             <w:tcW w:w="2943" w:type="dxa"/>
           </w:tcPr>
-          <w:p/>
-        </w:tc>
-        <w:tc>
-          <w:tcPr>
-            <w:tcW w:w="2943" w:type="dxa"/>
-          </w:tcPr>
           <w:p>
             <w:pPr>
               <w:jc w:val="center"/>
@@ -194,6 +198,25 @@
                 <w:sz w:val="24"/>
                 <w:szCs w:val="24"/>
               </w:rPr>
+              <w:t>24593</w:t>
+            </w:r>
+          </w:p>
+        </w:tc>
+        <w:tc>
+          <w:tcPr>
+            <w:tcW w:w="2943" w:type="dxa"/>
+          </w:tcPr>
+          <w:p>
+            <w:pPr>
+              <w:jc w:val="center"/>
+            </w:pPr>
+            <w:r>
+              <w:rPr>
+                <w:rFonts w:ascii="Consolas" w:hAnsi="Consolas" w:cs="Consolas"/>
+                <w:color w:val="000000"/>
+                <w:sz w:val="24"/>
+                <w:szCs w:val="24"/>
+              </w:rPr>
               <w:t>3691</w:t>
             </w:r>
           </w:p>
@@ -214,7 +237,20 @@
           <w:tcPr>
             <w:tcW w:w="2943" w:type="dxa"/>
           </w:tcPr>
-          <w:p/>
+          <w:p>
+            <w:pPr>
+              <w:jc w:val="center"/>
+            </w:pPr>
+            <w:r>
+              <w:rPr>
+                <w:rFonts w:ascii="Consolas" w:hAnsi="Consolas" w:cs="Consolas"/>
+                <w:color w:val="000000"/>
+                <w:sz w:val="24"/>
+                <w:szCs w:val="24"/>
+              </w:rPr>
+              <w:t>0.7493595738624812</w:t>
+            </w:r>
+          </w:p>
         </w:tc>
         <w:tc>
           <w:tcPr>
@@ -255,7 +291,20 @@
           <w:tcPr>
             <w:tcW w:w="2943" w:type="dxa"/>
           </w:tcPr>
-          <w:p/>
+          <w:p>
+            <w:pPr>
+              <w:jc w:val="center"/>
+            </w:pPr>
+            <w:r>
+              <w:rPr>
+                <w:rFonts w:ascii="Consolas" w:hAnsi="Consolas" w:cs="Consolas"/>
+                <w:color w:val="000000"/>
+                <w:sz w:val="24"/>
+                <w:szCs w:val="24"/>
+              </w:rPr>
+              <w:t>463</w:t>
+            </w:r>
+          </w:p>
         </w:tc>
         <w:tc>
           <w:tcPr>
@@ -306,6 +355,7 @@
           </w:tcPr>
           <w:p>
             <w:pPr>
+              <w:jc w:val="center"/>
               <w:rPr>
                 <w:b/>
                 <w:bCs/>
@@ -326,6 +376,7 @@
           </w:tcPr>
           <w:p>
             <w:pPr>
+              <w:jc w:val="center"/>
               <w:rPr>
                 <w:b/>
                 <w:bCs/>
@@ -359,7 +410,17 @@
           <w:tcPr>
             <w:tcW w:w="2943" w:type="dxa"/>
           </w:tcPr>
-          <w:p/>
+          <w:p>
+            <w:r>
+              <w:rPr>
+                <w:rFonts w:ascii="Consolas" w:hAnsi="Consolas" w:cs="Consolas"/>
+                <w:color w:val="000000"/>
+                <w:sz w:val="24"/>
+                <w:szCs w:val="24"/>
+              </w:rPr>
+              <w:t>0.0 segundos</w:t>
+            </w:r>
+          </w:p>
         </w:tc>
         <w:tc>
           <w:tcPr>
@@ -399,24 +460,56 @@
           <w:tcPr>
             <w:tcW w:w="2943" w:type="dxa"/>
           </w:tcPr>
-          <w:p/>
-        </w:tc>
-        <w:tc>
-          <w:tcPr>
-            <w:tcW w:w="2943" w:type="dxa"/>
-          </w:tcPr>
-          <w:p>
-            <w:pPr>
-              <w:jc w:val="center"/>
-            </w:pPr>
-            <w:r>
+          <w:p>
+            <w:r>
+              <w:t>3.400000000000002</w:t>
+            </w:r>
+            <w:r>
+              <w:t>X10^-6</w:t>
+            </w:r>
+          </w:p>
+          <w:p>
+            <w:pPr>
+              <w:jc w:val="center"/>
+            </w:pPr>
+            <w:r>
+              <w:t>segundos</w:t>
+            </w:r>
+          </w:p>
+        </w:tc>
+        <w:tc>
+          <w:tcPr>
+            <w:tcW w:w="2943" w:type="dxa"/>
+          </w:tcPr>
+          <w:p>
+            <w:pPr>
               <w:rPr>
                 <w:rFonts w:ascii="Consolas" w:hAnsi="Consolas" w:cs="Consolas"/>
                 <w:color w:val="000000"/>
-                <w:sz w:val="24"/>
-                <w:szCs w:val="24"/>
-              </w:rPr>
-              <w:t>0.001 segundos</w:t>
+                <w:sz w:val="20"/>
+                <w:szCs w:val="20"/>
+              </w:rPr>
+            </w:pPr>
+            <w:r>
+              <w:rPr>
+                <w:rFonts w:ascii="Consolas" w:hAnsi="Consolas" w:cs="Consolas"/>
+                <w:color w:val="000000"/>
+                <w:sz w:val="20"/>
+                <w:szCs w:val="20"/>
+              </w:rPr>
+              <w:t>3.7000000000000027x10^-6</w:t>
+            </w:r>
+          </w:p>
+          <w:p>
+            <w:pPr>
+              <w:jc w:val="center"/>
+            </w:pPr>
+            <w:r>
+              <w:rPr>
+                <w:sz w:val="20"/>
+                <w:szCs w:val="20"/>
+              </w:rPr>
+              <w:t>segundos</w:t>
             </w:r>
           </w:p>
         </w:tc>
@@ -439,17 +532,25 @@
           <w:tcPr>
             <w:tcW w:w="2943" w:type="dxa"/>
           </w:tcPr>
-          <w:p/>
-        </w:tc>
-        <w:tc>
-          <w:tcPr>
-            <w:tcW w:w="2943" w:type="dxa"/>
-          </w:tcPr>
-          <w:p>
-            <w:pPr>
+          <w:p>
+            <w:r>
               <w:rPr>
                 <w:rFonts w:ascii="Consolas" w:hAnsi="Consolas" w:cs="Consolas"/>
                 <w:color w:val="000000"/>
+                <w:sz w:val="24"/>
+                <w:szCs w:val="24"/>
+              </w:rPr>
+              <w:t>0.001 segundos</w:t>
+            </w:r>
+          </w:p>
+        </w:tc>
+        <w:tc>
+          <w:tcPr>
+            <w:tcW w:w="2943" w:type="dxa"/>
+          </w:tcPr>
+          <w:p>
+            <w:pPr>
+              <w:rPr>
                 <w:sz w:val="20"/>
                 <w:szCs w:val="20"/>
               </w:rPr>
@@ -458,34 +559,10 @@
               <w:rPr>
                 <w:rFonts w:ascii="Consolas" w:hAnsi="Consolas" w:cs="Consolas"/>
                 <w:color w:val="000000"/>
-                <w:sz w:val="20"/>
-                <w:szCs w:val="20"/>
-              </w:rPr>
-              <w:t>3.7000000000000027</w:t>
-            </w:r>
-            <w:r>
-              <w:rPr>
-                <w:rFonts w:ascii="Consolas" w:hAnsi="Consolas" w:cs="Consolas"/>
-                <w:color w:val="000000"/>
-                <w:sz w:val="20"/>
-                <w:szCs w:val="20"/>
-              </w:rPr>
-              <w:t>x10^-6</w:t>
-            </w:r>
-          </w:p>
-          <w:p>
-            <w:pPr>
-              <w:rPr>
-                <w:sz w:val="20"/>
-                <w:szCs w:val="20"/>
-              </w:rPr>
-            </w:pPr>
-            <w:r>
-              <w:rPr>
-                <w:sz w:val="20"/>
-                <w:szCs w:val="20"/>
-              </w:rPr>
-              <w:t>segundos</w:t>
+                <w:sz w:val="24"/>
+                <w:szCs w:val="24"/>
+              </w:rPr>
+              <w:t>0.001 segundos</w:t>
             </w:r>
           </w:p>
         </w:tc>
@@ -505,21 +582,26 @@
         <w:t>Nota:</w:t>
       </w:r>
       <w:r>
-        <w:t xml:space="preserve"> para el análisis que se realizó con la Tabla de Hash Separate Chaining se utilizó un archivo con 176</w:t>
+        <w:t xml:space="preserve"> para el análisis que se realizó con la Tabla</w:t>
+      </w:r>
+      <w:r>
+        <w:t>s</w:t>
+      </w:r>
+      <w:r>
+        <w:t xml:space="preserve"> de Hash Separate Chaining</w:t>
+      </w:r>
+      <w:r>
+        <w:t xml:space="preserve"> y Linear Probing</w:t>
+      </w:r>
+      <w:r>
+        <w:t xml:space="preserve"> se utilizó un archivo con 176</w:t>
       </w:r>
       <w:r>
         <w:rPr>
           <w:rFonts w:cstheme="minorHAnsi"/>
           <w:color w:val="000000"/>
         </w:rPr>
-        <w:t>.</w:t>
-      </w:r>
-      <w:r>
-        <w:rPr>
-          <w:rFonts w:cstheme="minorHAnsi"/>
-          <w:color w:val="000000"/>
-        </w:rPr>
-        <w:t>187</w:t>
+        <w:t>.187</w:t>
       </w:r>
       <w:r>
         <w:rPr>
@@ -552,17 +634,7 @@
           <w:szCs w:val="21"/>
           <w:shd w:val="clear" w:color="auto" w:fill="FFFFFF"/>
         </w:rPr>
-        <w:t>java.lang.OutOfMemoryError: Java heap space</w:t>
-      </w:r>
-      <w:r>
-        <w:rPr>
-          <w:rFonts w:ascii="Courier" w:hAnsi="Courier"/>
-          <w:color w:val="333333"/>
-          <w:sz w:val="21"/>
-          <w:szCs w:val="21"/>
-          <w:shd w:val="clear" w:color="auto" w:fill="FFFFFF"/>
-        </w:rPr>
-        <w:t xml:space="preserve"> </w:t>
+        <w:t xml:space="preserve">java.lang.OutOfMemoryError: Java heap space </w:t>
       </w:r>
       <w:r>
         <w:rPr>
@@ -771,6 +843,7 @@
     <w:lsdException w:name="HTML Sample" w:semiHidden="1" w:unhideWhenUsed="1"/>
     <w:lsdException w:name="HTML Typewriter" w:semiHidden="1" w:unhideWhenUsed="1"/>
     <w:lsdException w:name="HTML Variable" w:semiHidden="1" w:unhideWhenUsed="1"/>
+    <w:lsdException w:name="Normal Table" w:semiHidden="1" w:unhideWhenUsed="1"/>
     <w:lsdException w:name="annotation subject" w:semiHidden="1" w:unhideWhenUsed="1"/>
     <w:lsdException w:name="No List" w:semiHidden="1" w:unhideWhenUsed="1"/>
     <w:lsdException w:name="Outline List 1" w:semiHidden="1" w:unhideWhenUsed="1"/>
@@ -817,8 +890,10 @@
     <w:lsdException w:name="Table Subtle 2" w:semiHidden="1" w:unhideWhenUsed="1"/>
     <w:lsdException w:name="Table Web 1" w:semiHidden="1" w:unhideWhenUsed="1"/>
     <w:lsdException w:name="Table Web 2" w:semiHidden="1" w:unhideWhenUsed="1"/>
+    <w:lsdException w:name="Table Web 3" w:semiHidden="1" w:unhideWhenUsed="1"/>
     <w:lsdException w:name="Balloon Text" w:semiHidden="1" w:unhideWhenUsed="1"/>
     <w:lsdException w:name="Table Grid" w:uiPriority="39"/>
+    <w:lsdException w:name="Table Theme" w:semiHidden="1" w:unhideWhenUsed="1"/>
     <w:lsdException w:name="Placeholder Text" w:semiHidden="1"/>
     <w:lsdException w:name="No Spacing" w:uiPriority="1" w:qFormat="1"/>
     <w:lsdException w:name="Light Shading" w:uiPriority="60"/>
